--- a/ESTUDOS/ADVPL do Básico ao Avançado/MATERIAL DE LEITURA/CursoGestãoAgilScrum.docx
+++ b/ESTUDOS/ADVPL do Básico ao Avançado/MATERIAL DE LEITURA/CursoGestãoAgilScrum.docx
@@ -1,6 +1,6 @@
 
 <file path=word/document.xml><?xml version="1.0" encoding="utf-8"?>
-<w:document xmlns:wpc="http://schemas.microsoft.com/office/word/2010/wordprocessingCanvas" xmlns:cx="http://schemas.microsoft.com/office/drawing/2014/chartex" xmlns:cx1="http://schemas.microsoft.com/office/drawing/2015/9/8/chartex" xmlns:cx2="http://schemas.microsoft.com/office/drawing/2015/10/21/chartex" xmlns:cx3="http://schemas.microsoft.com/office/drawing/2016/5/9/chartex" xmlns:cx4="http://schemas.microsoft.com/office/drawing/2016/5/10/chartex" xmlns:cx5="http://schemas.microsoft.com/office/drawing/2016/5/11/chartex" xmlns:cx6="http://schemas.microsoft.com/office/drawing/2016/5/12/chartex" xmlns:cx7="http://schemas.microsoft.com/office/drawing/2016/5/13/chartex" xmlns:cx8="http://schemas.microsoft.com/office/drawing/2016/5/14/chartex" xmlns:mc="http://schemas.openxmlformats.org/markup-compatibility/2006" xmlns:aink="http://schemas.microsoft.com/office/drawing/2016/ink" xmlns:am3d="http://schemas.microsoft.com/office/drawing/2017/model3d" xmlns:o="urn:schemas-microsoft-com:office:office" xmlns:oel="http://schemas.microsoft.com/office/2019/extlst" xmlns:r="http://schemas.openxmlformats.org/officeDocument/2006/relationships" xmlns:m="http://schemas.openxmlformats.org/officeDocument/2006/math" xmlns:v="urn:schemas-microsoft-com:vml" xmlns:wp14="http://schemas.microsoft.com/office/word/2010/wordprocessingDrawing" xmlns:wp="http://schemas.openxmlformats.org/drawingml/2006/wordprocessingDrawing" xmlns:w10="urn:schemas-microsoft-com:office:word" xmlns:w="http://schemas.openxmlformats.org/wordprocessingml/2006/main" xmlns:w14="http://schemas.microsoft.com/office/word/2010/wordml" xmlns:w15="http://schemas.microsoft.com/office/word/2012/wordml" xmlns:w16cex="http://schemas.microsoft.com/office/word/2018/wordml/cex" xmlns:w16cid="http://schemas.microsoft.com/office/word/2016/wordml/cid" xmlns:w16="http://schemas.microsoft.com/office/word/2018/wordml" xmlns:w16sdtdh="http://schemas.microsoft.com/office/word/2020/wordml/sdtdatahash" xmlns:w16se="http://schemas.microsoft.com/office/word/2015/wordml/symex" xmlns:wpg="http://schemas.microsoft.com/office/word/2010/wordprocessingGroup" xmlns:wpi="http://schemas.microsoft.com/office/word/2010/wordprocessingInk" xmlns:wne="http://schemas.microsoft.com/office/word/2006/wordml" xmlns:wps="http://schemas.microsoft.com/office/word/2010/wordprocessingShape" mc:Ignorable="w14 w15 w16se w16cid w16 w16cex w16sdtdh wp14">
+<w:document xmlns:wpc="http://schemas.microsoft.com/office/word/2010/wordprocessingCanvas" xmlns:cx="http://schemas.microsoft.com/office/drawing/2014/chartex" xmlns:cx1="http://schemas.microsoft.com/office/drawing/2015/9/8/chartex" xmlns:cx2="http://schemas.microsoft.com/office/drawing/2015/10/21/chartex" xmlns:cx3="http://schemas.microsoft.com/office/drawing/2016/5/9/chartex" xmlns:cx4="http://schemas.microsoft.com/office/drawing/2016/5/10/chartex" xmlns:cx5="http://schemas.microsoft.com/office/drawing/2016/5/11/chartex" xmlns:cx6="http://schemas.microsoft.com/office/drawing/2016/5/12/chartex" xmlns:cx7="http://schemas.microsoft.com/office/drawing/2016/5/13/chartex" xmlns:cx8="http://schemas.microsoft.com/office/drawing/2016/5/14/chartex" xmlns:mc="http://schemas.openxmlformats.org/markup-compatibility/2006" xmlns:aink="http://schemas.microsoft.com/office/drawing/2016/ink" xmlns:am3d="http://schemas.microsoft.com/office/drawing/2017/model3d" xmlns:o="urn:schemas-microsoft-com:office:office" xmlns:oel="http://schemas.microsoft.com/office/2019/extlst" xmlns:r="http://schemas.openxmlformats.org/officeDocument/2006/relationships" xmlns:m="http://schemas.openxmlformats.org/officeDocument/2006/math" xmlns:v="urn:schemas-microsoft-com:vml" xmlns:wp14="http://schemas.microsoft.com/office/word/2010/wordprocessingDrawing" xmlns:wp="http://schemas.openxmlformats.org/drawingml/2006/wordprocessingDrawing" xmlns:w10="urn:schemas-microsoft-com:office:word" xmlns:w="http://schemas.openxmlformats.org/wordprocessingml/2006/main" xmlns:w14="http://schemas.microsoft.com/office/word/2010/wordml" xmlns:w15="http://schemas.microsoft.com/office/word/2012/wordml" xmlns:w16cex="http://schemas.microsoft.com/office/word/2018/wordml/cex" xmlns:w16cid="http://schemas.microsoft.com/office/word/2016/wordml/cid" xmlns:w16="http://schemas.microsoft.com/office/word/2018/wordml" xmlns:w16du="http://schemas.microsoft.com/office/word/2023/wordml/word16du" xmlns:w16sdtdh="http://schemas.microsoft.com/office/word/2020/wordml/sdtdatahash" xmlns:w16se="http://schemas.microsoft.com/office/word/2015/wordml/symex" xmlns:wpg="http://schemas.microsoft.com/office/word/2010/wordprocessingGroup" xmlns:wpi="http://schemas.microsoft.com/office/word/2010/wordprocessingInk" xmlns:wne="http://schemas.microsoft.com/office/word/2006/wordml" xmlns:wps="http://schemas.microsoft.com/office/word/2010/wordprocessingShape" mc:Ignorable="w14 w15 w16se w16cid w16 w16cex w16sdtdh wp14">
   <w:body>
     <w:p>
       <w:r>
@@ -20,10 +20,7 @@
         <w:t xml:space="preserve">Tradicional: </w:t>
       </w:r>
       <w:r>
-        <w:t xml:space="preserve">Surgimento na década de 60. </w:t>
-      </w:r>
-      <w:r>
-        <w:t>F</w:t>
+        <w:t>Surgimento na década de 60. F</w:t>
       </w:r>
       <w:r>
         <w:t>oco no planejamento do que será realizado do início ao fim; Prever e planejar tudo, início ao fim.</w:t>
@@ -37,13 +34,7 @@
     </w:p>
     <w:p>
       <w:r>
-        <w:t xml:space="preserve">                                                      &gt;&gt;</w:t>
-      </w:r>
-      <w:r>
-        <w:t xml:space="preserve">MONITIRAMENTO E CONTROLE </w:t>
-      </w:r>
-      <w:r>
-        <w:t>&gt;&gt;</w:t>
+        <w:t xml:space="preserve">                                                      &gt;&gt;MONITIRAMENTO E CONTROLE &gt;&gt;</w:t>
       </w:r>
     </w:p>
     <w:p/>
@@ -105,62 +96,6 @@
                 <pic:pic xmlns:pic="http://schemas.openxmlformats.org/drawingml/2006/picture">
                   <pic:nvPicPr>
                     <pic:cNvPr id="0" name="Picture 1"/>
-                    <pic:cNvPicPr>
-                      <a:picLocks noChangeAspect="1" noChangeArrowheads="1"/>
-                    </pic:cNvPicPr>
-                  </pic:nvPicPr>
-                  <pic:blipFill>
-                    <a:blip r:embed="rId4" cstate="print">
-                      <a:extLst>
-                        <a:ext uri="{28A0092B-C50C-407E-A947-70E740481C1C}">
-                          <a14:useLocalDpi xmlns:a14="http://schemas.microsoft.com/office/drawing/2010/main" val="0"/>
-                        </a:ext>
-                      </a:extLst>
-                    </a:blip>
-                    <a:srcRect/>
-                    <a:stretch>
-                      <a:fillRect/>
-                    </a:stretch>
-                  </pic:blipFill>
-                  <pic:spPr bwMode="auto">
-                    <a:xfrm>
-                      <a:off x="0" y="0"/>
-                      <a:ext cx="5400040" cy="3036570"/>
-                    </a:xfrm>
-                    <a:prstGeom prst="rect">
-                      <a:avLst/>
-                    </a:prstGeom>
-                    <a:noFill/>
-                    <a:ln>
-                      <a:noFill/>
-                    </a:ln>
-                  </pic:spPr>
-                </pic:pic>
-              </a:graphicData>
-            </a:graphic>
-          </wp:inline>
-        </w:drawing>
-      </w:r>
-    </w:p>
-    <w:p>
-      <w:r>
-        <w:rPr>
-          <w:noProof/>
-        </w:rPr>
-        <w:lastRenderedPageBreak/>
-        <w:drawing>
-          <wp:inline distT="0" distB="0" distL="0" distR="0">
-            <wp:extent cx="5400040" cy="3036570"/>
-            <wp:effectExtent l="0" t="0" r="0" b="0"/>
-            <wp:docPr id="1136547679" name="Imagem 2"/>
-            <wp:cNvGraphicFramePr>
-              <a:graphicFrameLocks xmlns:a="http://schemas.openxmlformats.org/drawingml/2006/main" noChangeAspect="1"/>
-            </wp:cNvGraphicFramePr>
-            <a:graphic xmlns:a="http://schemas.openxmlformats.org/drawingml/2006/main">
-              <a:graphicData uri="http://schemas.openxmlformats.org/drawingml/2006/picture">
-                <pic:pic xmlns:pic="http://schemas.openxmlformats.org/drawingml/2006/picture">
-                  <pic:nvPicPr>
-                    <pic:cNvPr id="0" name="Picture 2"/>
                     <pic:cNvPicPr>
                       <a:picLocks noChangeAspect="1" noChangeArrowheads="1"/>
                     </pic:cNvPicPr>
@@ -198,17 +133,27 @@
         </w:drawing>
       </w:r>
     </w:p>
-    <w:p/>
-    <w:p>
-      <w:r>
-        <w:rPr>
-          <w:noProof/>
-        </w:rPr>
+    <w:p>
+      <w:r>
+        <w:t>Como funciona o SCRUM?</w:t>
+      </w:r>
+    </w:p>
+    <w:p>
+      <w:r>
+        <w:t>Scrum é um framework que implementa os princípios ágeis, é a metodologia ágil mais utilizada para gestão de projetos e desenvolvimento de produtos.</w:t>
+      </w:r>
+    </w:p>
+    <w:p>
+      <w:r>
+        <w:rPr>
+          <w:noProof/>
+        </w:rPr>
+        <w:lastRenderedPageBreak/>
         <w:drawing>
           <wp:inline distT="0" distB="0" distL="0" distR="0">
             <wp:extent cx="5400040" cy="3036570"/>
             <wp:effectExtent l="0" t="0" r="0" b="0"/>
-            <wp:docPr id="264052097" name="Imagem 3"/>
+            <wp:docPr id="1136547679" name="Imagem 2"/>
             <wp:cNvGraphicFramePr>
               <a:graphicFrameLocks xmlns:a="http://schemas.openxmlformats.org/drawingml/2006/main" noChangeAspect="1"/>
             </wp:cNvGraphicFramePr>
@@ -216,7 +161,7 @@
               <a:graphicData uri="http://schemas.openxmlformats.org/drawingml/2006/picture">
                 <pic:pic xmlns:pic="http://schemas.openxmlformats.org/drawingml/2006/picture">
                   <pic:nvPicPr>
-                    <pic:cNvPr id="0" name="Picture 3"/>
+                    <pic:cNvPr id="0" name="Picture 2"/>
                     <pic:cNvPicPr>
                       <a:picLocks noChangeAspect="1" noChangeArrowheads="1"/>
                     </pic:cNvPicPr>
@@ -254,6 +199,62 @@
         </w:drawing>
       </w:r>
     </w:p>
+    <w:p/>
+    <w:p>
+      <w:r>
+        <w:rPr>
+          <w:noProof/>
+        </w:rPr>
+        <w:drawing>
+          <wp:inline distT="0" distB="0" distL="0" distR="0">
+            <wp:extent cx="5400040" cy="3036570"/>
+            <wp:effectExtent l="0" t="0" r="0" b="0"/>
+            <wp:docPr id="264052097" name="Imagem 3"/>
+            <wp:cNvGraphicFramePr>
+              <a:graphicFrameLocks xmlns:a="http://schemas.openxmlformats.org/drawingml/2006/main" noChangeAspect="1"/>
+            </wp:cNvGraphicFramePr>
+            <a:graphic xmlns:a="http://schemas.openxmlformats.org/drawingml/2006/main">
+              <a:graphicData uri="http://schemas.openxmlformats.org/drawingml/2006/picture">
+                <pic:pic xmlns:pic="http://schemas.openxmlformats.org/drawingml/2006/picture">
+                  <pic:nvPicPr>
+                    <pic:cNvPr id="0" name="Picture 3"/>
+                    <pic:cNvPicPr>
+                      <a:picLocks noChangeAspect="1" noChangeArrowheads="1"/>
+                    </pic:cNvPicPr>
+                  </pic:nvPicPr>
+                  <pic:blipFill>
+                    <a:blip r:embed="rId7" cstate="print">
+                      <a:extLst>
+                        <a:ext uri="{28A0092B-C50C-407E-A947-70E740481C1C}">
+                          <a14:useLocalDpi xmlns:a14="http://schemas.microsoft.com/office/drawing/2010/main" val="0"/>
+                        </a:ext>
+                      </a:extLst>
+                    </a:blip>
+                    <a:srcRect/>
+                    <a:stretch>
+                      <a:fillRect/>
+                    </a:stretch>
+                  </pic:blipFill>
+                  <pic:spPr bwMode="auto">
+                    <a:xfrm>
+                      <a:off x="0" y="0"/>
+                      <a:ext cx="5400040" cy="3036570"/>
+                    </a:xfrm>
+                    <a:prstGeom prst="rect">
+                      <a:avLst/>
+                    </a:prstGeom>
+                    <a:noFill/>
+                    <a:ln>
+                      <a:noFill/>
+                    </a:ln>
+                  </pic:spPr>
+                </pic:pic>
+              </a:graphicData>
+            </a:graphic>
+          </wp:inline>
+        </w:drawing>
+      </w:r>
+    </w:p>
     <w:p>
       <w:r>
         <w:t>Na gestão ágil as entregas são definidas por valores e podem ser parciais, e a cada entrega, é bom que haja interação com o cliente.</w:t>
@@ -263,6 +264,526 @@
     <w:p>
       <w:r>
         <w:t>QUAL É MELHOR, ÁGIL OU TRADICIONAL: Ambas são boas, o gestor deve decidir qual a melhor a ser aplicada para cada projeto, ou utilizar ambas, nesse caso deve-se decidir qual será a dominante, pois elas podem ser complementares.</w:t>
+      </w:r>
+    </w:p>
+    <w:p>
+      <w:r>
+        <w:t>Como funciona o SCRUM?</w:t>
+      </w:r>
+    </w:p>
+    <w:p>
+      <w:r>
+        <w:t>Scrum é um framework que implementa os princípios ágeis, é a metodologia ágil mais utilizada para gestão de projetos e desenvolvimento de produtos.</w:t>
+      </w:r>
+    </w:p>
+    <w:p>
+      <w:r>
+        <w:lastRenderedPageBreak/>
+        <w:t>É uma metodologia de adaptação, interatividade, rapidez, flexibilidade e eficiência projetada para fornecer um valor significativo de forma rápida durante todo o projeto. (SBOK guide)</w:t>
+      </w:r>
+      <w:r>
+        <w:t>.</w:t>
+      </w:r>
+    </w:p>
+    <w:p/>
+    <w:p>
+      <w:r>
+        <w:t>Bibliografia sugerida: The Scrum Guide, Ken Schawber Jeff Sutherland</w:t>
+      </w:r>
+    </w:p>
+    <w:p>
+      <w:r>
+        <w:t>Scrum pode ser definido como framework, ou arcabouço simples para gerenciar projetos complexos.</w:t>
+      </w:r>
+    </w:p>
+    <w:p>
+      <w:r>
+        <w:t>Neste caso a complexidade está ligada mais as incertezas e indefinições do projeto, exemplo, o cliente não sabe bem o que quer, não sabe qual a tecnologia a ser utilizada. Neste exemplo, para lidar com estas incertezas, o Scrum proporciona as interações frequentes entres equipe, de modo que fica possível construir o projeto passo a passo,</w:t>
+      </w:r>
+      <w:r>
+        <w:t xml:space="preserve"> evoluir pouco a pouco,</w:t>
+      </w:r>
+      <w:r>
+        <w:t xml:space="preserve"> </w:t>
+      </w:r>
+      <w:r>
+        <w:t>o que possibilita ao time aumentar a compreensão, visibilidade (que não se tem no início do projeto) e entendimento do projeto. Dessa forma ao longo do projeto sempre será entregue valor ao cliente.</w:t>
+      </w:r>
+    </w:p>
+    <w:p>
+      <w:r>
+        <w:t>3 pilares do SCRUM:</w:t>
+      </w:r>
+    </w:p>
+    <w:p>
+      <w:pPr>
+        <w:pStyle w:val="PargrafodaLista"/>
+        <w:numPr>
+          <w:ilvl w:val="0"/>
+          <w:numId w:val="1"/>
+        </w:numPr>
+      </w:pPr>
+      <w:r>
+        <w:t>Transparência: toda a equipe sabe o que está sendo feito no projeto como um todo, o que cada membro está fazendo no momento.</w:t>
+      </w:r>
+    </w:p>
+    <w:p>
+      <w:pPr>
+        <w:pStyle w:val="PargrafodaLista"/>
+        <w:numPr>
+          <w:ilvl w:val="0"/>
+          <w:numId w:val="1"/>
+        </w:numPr>
+      </w:pPr>
+      <w:r>
+        <w:t>Inspeção: revisões programadas, reuniões diárias.</w:t>
+      </w:r>
+    </w:p>
+    <w:p>
+      <w:pPr>
+        <w:pStyle w:val="PargrafodaLista"/>
+        <w:numPr>
+          <w:ilvl w:val="0"/>
+          <w:numId w:val="1"/>
+        </w:numPr>
+      </w:pPr>
+      <w:r>
+        <w:t>Adaptação : Visa estar apto a efetuar mudanças , seja mudança de processos, pessoas, equipe, mudanças solicitadas pelo cliente</w:t>
+      </w:r>
+      <w:r>
+        <w:t>, ter flexibilidade na gestão.</w:t>
+      </w:r>
+      <w:r>
+        <w:t xml:space="preserve"> Replanejamento e adaptação para atender mudanças solicitadas nas revisões.</w:t>
+      </w:r>
+    </w:p>
+    <w:p>
+      <w:pPr>
+        <w:pStyle w:val="PargrafodaLista"/>
+      </w:pPr>
+    </w:p>
+    <w:p>
+      <w:pPr>
+        <w:pStyle w:val="PargrafodaLista"/>
+        <w:rPr>
+          <w:noProof/>
+        </w:rPr>
+      </w:pPr>
+      <w:r>
+        <w:rPr>
+          <w:noProof/>
+        </w:rPr>
+        <w:drawing>
+          <wp:inline distT="0" distB="0" distL="0" distR="0">
+            <wp:extent cx="5400040" cy="3037840"/>
+            <wp:effectExtent l="0" t="0" r="0" b="0"/>
+            <wp:docPr id="1472462954" name="Imagem 1"/>
+            <wp:cNvGraphicFramePr>
+              <a:graphicFrameLocks xmlns:a="http://schemas.openxmlformats.org/drawingml/2006/main" noChangeAspect="1"/>
+            </wp:cNvGraphicFramePr>
+            <a:graphic xmlns:a="http://schemas.openxmlformats.org/drawingml/2006/main">
+              <a:graphicData uri="http://schemas.openxmlformats.org/drawingml/2006/picture">
+                <pic:pic xmlns:pic="http://schemas.openxmlformats.org/drawingml/2006/picture">
+                  <pic:nvPicPr>
+                    <pic:cNvPr id="0" name="Picture 1"/>
+                    <pic:cNvPicPr>
+                      <a:picLocks noChangeAspect="1" noChangeArrowheads="1"/>
+                    </pic:cNvPicPr>
+                  </pic:nvPicPr>
+                  <pic:blipFill>
+                    <a:blip r:embed="rId8">
+                      <a:extLst>
+                        <a:ext uri="{28A0092B-C50C-407E-A947-70E740481C1C}">
+                          <a14:useLocalDpi xmlns:a14="http://schemas.microsoft.com/office/drawing/2010/main" val="0"/>
+                        </a:ext>
+                      </a:extLst>
+                    </a:blip>
+                    <a:srcRect/>
+                    <a:stretch>
+                      <a:fillRect/>
+                    </a:stretch>
+                  </pic:blipFill>
+                  <pic:spPr bwMode="auto">
+                    <a:xfrm>
+                      <a:off x="0" y="0"/>
+                      <a:ext cx="5400040" cy="3037840"/>
+                    </a:xfrm>
+                    <a:prstGeom prst="rect">
+                      <a:avLst/>
+                    </a:prstGeom>
+                    <a:noFill/>
+                    <a:ln>
+                      <a:noFill/>
+                    </a:ln>
+                  </pic:spPr>
+                </pic:pic>
+              </a:graphicData>
+            </a:graphic>
+          </wp:inline>
+        </w:drawing>
+      </w:r>
+    </w:p>
+    <w:p>
+      <w:pPr>
+        <w:pStyle w:val="PargrafodaLista"/>
+        <w:rPr>
+          <w:noProof/>
+        </w:rPr>
+      </w:pPr>
+    </w:p>
+    <w:p>
+      <w:pPr>
+        <w:pStyle w:val="PargrafodaLista"/>
+        <w:rPr>
+          <w:noProof/>
+          <w:u w:val="single"/>
+        </w:rPr>
+      </w:pPr>
+    </w:p>
+    <w:p>
+      <w:pPr>
+        <w:pStyle w:val="PargrafodaLista"/>
+        <w:rPr>
+          <w:noProof/>
+          <w:u w:val="single"/>
+        </w:rPr>
+      </w:pPr>
+      <w:r>
+        <w:rPr>
+          <w:noProof/>
+          <w:u w:val="single"/>
+        </w:rPr>
+        <w:t>Fluxo do Scrum</w:t>
+      </w:r>
+    </w:p>
+    <w:p>
+      <w:pPr>
+        <w:pStyle w:val="PargrafodaLista"/>
+        <w:rPr>
+          <w:noProof/>
+          <w:u w:val="single"/>
+        </w:rPr>
+      </w:pPr>
+    </w:p>
+    <w:p>
+      <w:pPr>
+        <w:pStyle w:val="PargrafodaLista"/>
+        <w:numPr>
+          <w:ilvl w:val="0"/>
+          <w:numId w:val="2"/>
+        </w:numPr>
+      </w:pPr>
+      <w:r>
+        <w:rPr>
+          <w:noProof/>
+        </w:rPr>
+        <w:t>Projeto surge a partir de uma necessidade</w:t>
+      </w:r>
+      <w:r>
+        <w:rPr>
+          <w:noProof/>
+        </w:rPr>
+        <w:t xml:space="preserve"> :</w:t>
+      </w:r>
+      <w:r>
+        <w:rPr>
+          <w:noProof/>
+        </w:rPr>
+        <w:tab/>
+      </w:r>
+      <w:r>
+        <w:rPr>
+          <w:noProof/>
+        </w:rPr>
+        <w:t xml:space="preserve"> construção do sistema de gestão para Escola Esperança. Após a idéia é necessário criar a visão do projeto, através de um documento onde um documento chamado </w:t>
+      </w:r>
+      <w:r>
+        <w:rPr>
+          <w:b/>
+          <w:bCs/>
+          <w:noProof/>
+        </w:rPr>
+        <w:t xml:space="preserve">declaração de visão do </w:t>
+      </w:r>
+      <w:r>
+        <w:rPr>
+          <w:b/>
+          <w:bCs/>
+          <w:noProof/>
+        </w:rPr>
+        <w:lastRenderedPageBreak/>
+        <w:t>projeto</w:t>
+      </w:r>
+      <w:r>
+        <w:rPr>
+          <w:b/>
+          <w:bCs/>
+          <w:noProof/>
+        </w:rPr>
+        <w:t xml:space="preserve"> </w:t>
+      </w:r>
+      <w:r>
+        <w:rPr>
+          <w:noProof/>
+        </w:rPr>
+        <w:t>onde são definidos objetivo do projeto, descrição, interessados no projeto</w:t>
+      </w:r>
+      <w:r>
+        <w:rPr>
+          <w:noProof/>
+        </w:rPr>
+        <w:t>. Necessário pra definir as diretrizes do projeto. De modo que o projeto começará de forma organizada.</w:t>
+      </w:r>
+    </w:p>
+    <w:p>
+      <w:pPr>
+        <w:pStyle w:val="PargrafodaLista"/>
+        <w:numPr>
+          <w:ilvl w:val="0"/>
+          <w:numId w:val="2"/>
+        </w:numPr>
+      </w:pPr>
+      <w:r>
+        <w:rPr>
+          <w:noProof/>
+        </w:rPr>
+        <w:t xml:space="preserve">Após definida a visão do projeto, será construído o </w:t>
+      </w:r>
+      <w:r>
+        <w:rPr>
+          <w:b/>
+          <w:bCs/>
+          <w:noProof/>
+        </w:rPr>
+        <w:t>backlog do produto</w:t>
+      </w:r>
+      <w:r>
+        <w:rPr>
+          <w:b/>
+          <w:bCs/>
+          <w:noProof/>
+        </w:rPr>
+        <w:t xml:space="preserve"> </w:t>
+      </w:r>
+      <w:r>
+        <w:rPr>
+          <w:noProof/>
+        </w:rPr>
+        <w:t xml:space="preserve">(lista contendo tudo que seja deseja que seja contemplado pelo projeto para chegar no produto). No Scrum, produto pode ser um serviço ou um resultado. O backlog pode ser definido requisitos necessários para se chegar no produto. </w:t>
+      </w:r>
+      <w:r>
+        <w:rPr>
+          <w:b/>
+          <w:bCs/>
+          <w:noProof/>
+        </w:rPr>
+        <w:t>Estes requisitos podem ser as fucionalidades do sistema</w:t>
+      </w:r>
+      <w:r>
+        <w:rPr>
+          <w:noProof/>
+        </w:rPr>
+        <w:t xml:space="preserve"> de gestão escolar como registro de notas, fotos do aluno, função para cálculo de notas e médias. Cada requisito é chamado de </w:t>
+      </w:r>
+      <w:r>
+        <w:rPr>
+          <w:b/>
+          <w:bCs/>
+          <w:noProof/>
+        </w:rPr>
+        <w:t>história do usuário ou user history</w:t>
+      </w:r>
+      <w:r>
+        <w:rPr>
+          <w:b/>
+          <w:bCs/>
+          <w:noProof/>
+        </w:rPr>
+        <w:t xml:space="preserve">. </w:t>
+      </w:r>
+      <w:r>
+        <w:rPr>
+          <w:noProof/>
+        </w:rPr>
+        <w:t>Ressalto, história de usário é um requisito descrito pelo cliente.</w:t>
+      </w:r>
+      <w:r>
+        <w:rPr>
+          <w:b/>
+          <w:bCs/>
+          <w:noProof/>
+        </w:rPr>
+        <w:t xml:space="preserve"> </w:t>
+      </w:r>
+    </w:p>
+    <w:p>
+      <w:pPr>
+        <w:pStyle w:val="PargrafodaLista"/>
+        <w:numPr>
+          <w:ilvl w:val="0"/>
+          <w:numId w:val="2"/>
+        </w:numPr>
+      </w:pPr>
+      <w:r>
+        <w:rPr>
+          <w:b/>
+          <w:bCs/>
+          <w:noProof/>
+        </w:rPr>
+        <w:t xml:space="preserve">Interação/Sprint: </w:t>
+      </w:r>
+      <w:r>
+        <w:rPr>
+          <w:noProof/>
+        </w:rPr>
+        <w:t>O projeto é desenvolvido por interações entre equipe e cliente, ou seja, o time (squad) desenvolve parte de projeto em duas semanas (tempo da sprint) e interaje com cliente. Um sprint  tem de duas a quatro semanas de duração.</w:t>
+      </w:r>
+    </w:p>
+    <w:p>
+      <w:pPr>
+        <w:pStyle w:val="PargrafodaLista"/>
+        <w:numPr>
+          <w:ilvl w:val="0"/>
+          <w:numId w:val="2"/>
+        </w:numPr>
+      </w:pPr>
+      <w:r>
+        <w:rPr>
+          <w:b/>
+          <w:bCs/>
+          <w:noProof/>
+        </w:rPr>
+        <w:t>BackLog da Sprint:</w:t>
+      </w:r>
+      <w:r>
+        <w:t xml:space="preserve"> </w:t>
+      </w:r>
+      <w:r>
+        <w:t xml:space="preserve">backlog </w:t>
+      </w:r>
+      <w:r>
+        <w:t>da sprint pode ser definido com escopo da sprint, ou seja, o que será feito durante a sprint, para ao fim da sprint durante a interação com o cliente para ter o seu feedback.</w:t>
+      </w:r>
+    </w:p>
+    <w:p>
+      <w:pPr>
+        <w:pStyle w:val="PargrafodaLista"/>
+        <w:numPr>
+          <w:ilvl w:val="0"/>
+          <w:numId w:val="2"/>
+        </w:numPr>
+      </w:pPr>
+      <w:r>
+        <w:rPr>
+          <w:b/>
+          <w:bCs/>
+          <w:noProof/>
+        </w:rPr>
+        <w:t>Execução:</w:t>
+      </w:r>
+      <w:r>
+        <w:t xml:space="preserve"> Definido o backlog da sprint, o passo seguinte é a execução</w:t>
+      </w:r>
+      <w:r>
+        <w:t xml:space="preserve">, no nosso projeto exemplo, nesta sprint, poderia seriam tratados os itens do backlog da srpint, por exemplo, o cadastro do aluno. A longo desta sprint, sempre ocorrerá uma reunião diárias (daily). Ao fim da sprint </w:t>
+      </w:r>
+      <w:r>
+        <w:t xml:space="preserve"> </w:t>
+      </w:r>
+      <w:r>
+        <w:t>o time deve ter concluído o cadastro do aluno e deverá apresentar ao cliente para que seja dado seu feedback já visualizando algo concreto, onde poderá aprovar a entrega ou solicitar mudanças, que poderão ser tratadas na próxima sprint. Caso o cliente aprove a entrega, será planejada a próxima sprint, executada, e ao fim da sprint, será apresentada nova versão ao cliente. Sempre seguindo o fluxo: planeja, executa, interação com cliente.</w:t>
+      </w:r>
+      <w:r>
+        <w:t xml:space="preserve"> **Scrum requer muita mais comunicação de que documentação.</w:t>
+      </w:r>
+    </w:p>
+    <w:p>
+      <w:pPr>
+        <w:pStyle w:val="PargrafodaLista"/>
+        <w:ind w:left="1080"/>
+      </w:pPr>
+      <w:r>
+        <w:rPr>
+          <w:b/>
+          <w:bCs/>
+          <w:noProof/>
+        </w:rPr>
+        <w:t>Fluxo operacional Scrum:</w:t>
+      </w:r>
+    </w:p>
+    <w:p>
+      <w:pPr>
+        <w:pStyle w:val="PargrafodaLista"/>
+        <w:ind w:left="1080"/>
+      </w:pPr>
+      <w:r>
+        <w:rPr>
+          <w:noProof/>
+        </w:rPr>
+        <w:drawing>
+          <wp:inline distT="0" distB="0" distL="0" distR="0">
+            <wp:extent cx="5400040" cy="3037840"/>
+            <wp:effectExtent l="0" t="0" r="0" b="0"/>
+            <wp:docPr id="842168882" name="Imagem 2"/>
+            <wp:cNvGraphicFramePr>
+              <a:graphicFrameLocks xmlns:a="http://schemas.openxmlformats.org/drawingml/2006/main" noChangeAspect="1"/>
+            </wp:cNvGraphicFramePr>
+            <a:graphic xmlns:a="http://schemas.openxmlformats.org/drawingml/2006/main">
+              <a:graphicData uri="http://schemas.openxmlformats.org/drawingml/2006/picture">
+                <pic:pic xmlns:pic="http://schemas.openxmlformats.org/drawingml/2006/picture">
+                  <pic:nvPicPr>
+                    <pic:cNvPr id="0" name="Picture 3"/>
+                    <pic:cNvPicPr>
+                      <a:picLocks noChangeAspect="1" noChangeArrowheads="1"/>
+                    </pic:cNvPicPr>
+                  </pic:nvPicPr>
+                  <pic:blipFill>
+                    <a:blip r:embed="rId9">
+                      <a:extLst>
+                        <a:ext uri="{28A0092B-C50C-407E-A947-70E740481C1C}">
+                          <a14:useLocalDpi xmlns:a14="http://schemas.microsoft.com/office/drawing/2010/main" val="0"/>
+                        </a:ext>
+                      </a:extLst>
+                    </a:blip>
+                    <a:srcRect/>
+                    <a:stretch>
+                      <a:fillRect/>
+                    </a:stretch>
+                  </pic:blipFill>
+                  <pic:spPr bwMode="auto">
+                    <a:xfrm>
+                      <a:off x="0" y="0"/>
+                      <a:ext cx="5400040" cy="3037840"/>
+                    </a:xfrm>
+                    <a:prstGeom prst="rect">
+                      <a:avLst/>
+                    </a:prstGeom>
+                    <a:noFill/>
+                    <a:ln>
+                      <a:noFill/>
+                    </a:ln>
+                  </pic:spPr>
+                </pic:pic>
+              </a:graphicData>
+            </a:graphic>
+          </wp:inline>
+        </w:drawing>
+      </w:r>
+    </w:p>
+    <w:p>
+      <w:pPr>
+        <w:pStyle w:val="PargrafodaLista"/>
+      </w:pPr>
+    </w:p>
+    <w:p>
+      <w:r>
+        <w:t xml:space="preserve">  </w:t>
+      </w:r>
+    </w:p>
+    <w:p>
+      <w:r>
+        <w:lastRenderedPageBreak/>
+        <w:t xml:space="preserve"> </w:t>
       </w:r>
     </w:p>
     <w:p/>
@@ -279,6 +800,195 @@
     </w:sectPr>
   </w:body>
 </w:document>
+</file>
+
+<file path=word/numbering.xml><?xml version="1.0" encoding="utf-8"?>
+<w:numbering xmlns:wpc="http://schemas.microsoft.com/office/word/2010/wordprocessingCanvas" xmlns:cx="http://schemas.microsoft.com/office/drawing/2014/chartex" xmlns:cx1="http://schemas.microsoft.com/office/drawing/2015/9/8/chartex" xmlns:cx2="http://schemas.microsoft.com/office/drawing/2015/10/21/chartex" xmlns:cx3="http://schemas.microsoft.com/office/drawing/2016/5/9/chartex" xmlns:cx4="http://schemas.microsoft.com/office/drawing/2016/5/10/chartex" xmlns:cx5="http://schemas.microsoft.com/office/drawing/2016/5/11/chartex" xmlns:cx6="http://schemas.microsoft.com/office/drawing/2016/5/12/chartex" xmlns:cx7="http://schemas.microsoft.com/office/drawing/2016/5/13/chartex" xmlns:cx8="http://schemas.microsoft.com/office/drawing/2016/5/14/chartex" xmlns:mc="http://schemas.openxmlformats.org/markup-compatibility/2006" xmlns:aink="http://schemas.microsoft.com/office/drawing/2016/ink" xmlns:am3d="http://schemas.microsoft.com/office/drawing/2017/model3d" xmlns:o="urn:schemas-microsoft-com:office:office" xmlns:oel="http://schemas.microsoft.com/office/2019/extlst" xmlns:r="http://schemas.openxmlformats.org/officeDocument/2006/relationships" xmlns:m="http://schemas.openxmlformats.org/officeDocument/2006/math" xmlns:v="urn:schemas-microsoft-com:vml" xmlns:wp14="http://schemas.microsoft.com/office/word/2010/wordprocessingDrawing" xmlns:wp="http://schemas.openxmlformats.org/drawingml/2006/wordprocessingDrawing" xmlns:w10="urn:schemas-microsoft-com:office:word" xmlns:w="http://schemas.openxmlformats.org/wordprocessingml/2006/main" xmlns:w14="http://schemas.microsoft.com/office/word/2010/wordml" xmlns:w15="http://schemas.microsoft.com/office/word/2012/wordml" xmlns:w16cex="http://schemas.microsoft.com/office/word/2018/wordml/cex" xmlns:w16cid="http://schemas.microsoft.com/office/word/2016/wordml/cid" xmlns:w16="http://schemas.microsoft.com/office/word/2018/wordml" xmlns:w16du="http://schemas.microsoft.com/office/word/2023/wordml/word16du" xmlns:w16sdtdh="http://schemas.microsoft.com/office/word/2020/wordml/sdtdatahash" xmlns:w16se="http://schemas.microsoft.com/office/word/2015/wordml/symex" xmlns:wpg="http://schemas.microsoft.com/office/word/2010/wordprocessingGroup" xmlns:wpi="http://schemas.microsoft.com/office/word/2010/wordprocessingInk" xmlns:wne="http://schemas.microsoft.com/office/word/2006/wordml" xmlns:wps="http://schemas.microsoft.com/office/word/2010/wordprocessingShape" mc:Ignorable="w14 w15 w16se w16cid w16 w16cex w16sdtdh wp14">
+  <w:abstractNum w:abstractNumId="0" w15:restartNumberingAfterBreak="0">
+    <w:nsid w:val="2E0C518D"/>
+    <w:multiLevelType w:val="hybridMultilevel"/>
+    <w:tmpl w:val="D7929292"/>
+    <w:lvl w:ilvl="0" w:tplc="9DBCDFB6">
+      <w:start w:val="1"/>
+      <w:numFmt w:val="decimal"/>
+      <w:lvlText w:val="%1)"/>
+      <w:lvlJc w:val="left"/>
+      <w:pPr>
+        <w:ind w:left="1080" w:hanging="360"/>
+      </w:pPr>
+      <w:rPr>
+        <w:rFonts w:hint="default"/>
+      </w:rPr>
+    </w:lvl>
+    <w:lvl w:ilvl="1" w:tplc="04160019" w:tentative="1">
+      <w:start w:val="1"/>
+      <w:numFmt w:val="lowerLetter"/>
+      <w:lvlText w:val="%2."/>
+      <w:lvlJc w:val="left"/>
+      <w:pPr>
+        <w:ind w:left="1800" w:hanging="360"/>
+      </w:pPr>
+    </w:lvl>
+    <w:lvl w:ilvl="2" w:tplc="0416001B" w:tentative="1">
+      <w:start w:val="1"/>
+      <w:numFmt w:val="lowerRoman"/>
+      <w:lvlText w:val="%3."/>
+      <w:lvlJc w:val="right"/>
+      <w:pPr>
+        <w:ind w:left="2520" w:hanging="180"/>
+      </w:pPr>
+    </w:lvl>
+    <w:lvl w:ilvl="3" w:tplc="0416000F" w:tentative="1">
+      <w:start w:val="1"/>
+      <w:numFmt w:val="decimal"/>
+      <w:lvlText w:val="%4."/>
+      <w:lvlJc w:val="left"/>
+      <w:pPr>
+        <w:ind w:left="3240" w:hanging="360"/>
+      </w:pPr>
+    </w:lvl>
+    <w:lvl w:ilvl="4" w:tplc="04160019" w:tentative="1">
+      <w:start w:val="1"/>
+      <w:numFmt w:val="lowerLetter"/>
+      <w:lvlText w:val="%5."/>
+      <w:lvlJc w:val="left"/>
+      <w:pPr>
+        <w:ind w:left="3960" w:hanging="360"/>
+      </w:pPr>
+    </w:lvl>
+    <w:lvl w:ilvl="5" w:tplc="0416001B" w:tentative="1">
+      <w:start w:val="1"/>
+      <w:numFmt w:val="lowerRoman"/>
+      <w:lvlText w:val="%6."/>
+      <w:lvlJc w:val="right"/>
+      <w:pPr>
+        <w:ind w:left="4680" w:hanging="180"/>
+      </w:pPr>
+    </w:lvl>
+    <w:lvl w:ilvl="6" w:tplc="0416000F" w:tentative="1">
+      <w:start w:val="1"/>
+      <w:numFmt w:val="decimal"/>
+      <w:lvlText w:val="%7."/>
+      <w:lvlJc w:val="left"/>
+      <w:pPr>
+        <w:ind w:left="5400" w:hanging="360"/>
+      </w:pPr>
+    </w:lvl>
+    <w:lvl w:ilvl="7" w:tplc="04160019" w:tentative="1">
+      <w:start w:val="1"/>
+      <w:numFmt w:val="lowerLetter"/>
+      <w:lvlText w:val="%8."/>
+      <w:lvlJc w:val="left"/>
+      <w:pPr>
+        <w:ind w:left="6120" w:hanging="360"/>
+      </w:pPr>
+    </w:lvl>
+    <w:lvl w:ilvl="8" w:tplc="0416001B" w:tentative="1">
+      <w:start w:val="1"/>
+      <w:numFmt w:val="lowerRoman"/>
+      <w:lvlText w:val="%9."/>
+      <w:lvlJc w:val="right"/>
+      <w:pPr>
+        <w:ind w:left="6840" w:hanging="180"/>
+      </w:pPr>
+    </w:lvl>
+  </w:abstractNum>
+  <w:abstractNum w:abstractNumId="1" w15:restartNumberingAfterBreak="0">
+    <w:nsid w:val="6D453D8C"/>
+    <w:multiLevelType w:val="hybridMultilevel"/>
+    <w:tmpl w:val="75386348"/>
+    <w:lvl w:ilvl="0" w:tplc="6E3A088E">
+      <w:start w:val="1"/>
+      <w:numFmt w:val="decimal"/>
+      <w:lvlText w:val="%1-"/>
+      <w:lvlJc w:val="left"/>
+      <w:pPr>
+        <w:ind w:left="720" w:hanging="360"/>
+      </w:pPr>
+      <w:rPr>
+        <w:rFonts w:hint="default"/>
+      </w:rPr>
+    </w:lvl>
+    <w:lvl w:ilvl="1" w:tplc="04160019" w:tentative="1">
+      <w:start w:val="1"/>
+      <w:numFmt w:val="lowerLetter"/>
+      <w:lvlText w:val="%2."/>
+      <w:lvlJc w:val="left"/>
+      <w:pPr>
+        <w:ind w:left="1440" w:hanging="360"/>
+      </w:pPr>
+    </w:lvl>
+    <w:lvl w:ilvl="2" w:tplc="0416001B" w:tentative="1">
+      <w:start w:val="1"/>
+      <w:numFmt w:val="lowerRoman"/>
+      <w:lvlText w:val="%3."/>
+      <w:lvlJc w:val="right"/>
+      <w:pPr>
+        <w:ind w:left="2160" w:hanging="180"/>
+      </w:pPr>
+    </w:lvl>
+    <w:lvl w:ilvl="3" w:tplc="0416000F" w:tentative="1">
+      <w:start w:val="1"/>
+      <w:numFmt w:val="decimal"/>
+      <w:lvlText w:val="%4."/>
+      <w:lvlJc w:val="left"/>
+      <w:pPr>
+        <w:ind w:left="2880" w:hanging="360"/>
+      </w:pPr>
+    </w:lvl>
+    <w:lvl w:ilvl="4" w:tplc="04160019" w:tentative="1">
+      <w:start w:val="1"/>
+      <w:numFmt w:val="lowerLetter"/>
+      <w:lvlText w:val="%5."/>
+      <w:lvlJc w:val="left"/>
+      <w:pPr>
+        <w:ind w:left="3600" w:hanging="360"/>
+      </w:pPr>
+    </w:lvl>
+    <w:lvl w:ilvl="5" w:tplc="0416001B" w:tentative="1">
+      <w:start w:val="1"/>
+      <w:numFmt w:val="lowerRoman"/>
+      <w:lvlText w:val="%6."/>
+      <w:lvlJc w:val="right"/>
+      <w:pPr>
+        <w:ind w:left="4320" w:hanging="180"/>
+      </w:pPr>
+    </w:lvl>
+    <w:lvl w:ilvl="6" w:tplc="0416000F" w:tentative="1">
+      <w:start w:val="1"/>
+      <w:numFmt w:val="decimal"/>
+      <w:lvlText w:val="%7."/>
+      <w:lvlJc w:val="left"/>
+      <w:pPr>
+        <w:ind w:left="5040" w:hanging="360"/>
+      </w:pPr>
+    </w:lvl>
+    <w:lvl w:ilvl="7" w:tplc="04160019" w:tentative="1">
+      <w:start w:val="1"/>
+      <w:numFmt w:val="lowerLetter"/>
+      <w:lvlText w:val="%8."/>
+      <w:lvlJc w:val="left"/>
+      <w:pPr>
+        <w:ind w:left="5760" w:hanging="360"/>
+      </w:pPr>
+    </w:lvl>
+    <w:lvl w:ilvl="8" w:tplc="0416001B" w:tentative="1">
+      <w:start w:val="1"/>
+      <w:numFmt w:val="lowerRoman"/>
+      <w:lvlText w:val="%9."/>
+      <w:lvlJc w:val="right"/>
+      <w:pPr>
+        <w:ind w:left="6480" w:hanging="180"/>
+      </w:pPr>
+    </w:lvl>
+  </w:abstractNum>
+  <w:num w:numId="1" w16cid:durableId="1583297226">
+    <w:abstractNumId w:val="1"/>
+  </w:num>
+  <w:num w:numId="2" w16cid:durableId="803740408">
+    <w:abstractNumId w:val="0"/>
+  </w:num>
+</w:numbering>
 </file>
 
 <file path=word/styles.xml><?xml version="1.0" encoding="utf-8"?>
@@ -707,6 +1417,17 @@
     <w:semiHidden/>
     <w:unhideWhenUsed/>
   </w:style>
+  <w:style w:type="paragraph" w:styleId="PargrafodaLista">
+    <w:name w:val="List Paragraph"/>
+    <w:basedOn w:val="Normal"/>
+    <w:uiPriority w:val="34"/>
+    <w:qFormat/>
+    <w:rsid w:val="00C31F86"/>
+    <w:pPr>
+      <w:ind w:left="720"/>
+      <w:contextualSpacing/>
+    </w:pPr>
+  </w:style>
 </w:styles>
 </file>
 
